--- a/Psalms/121.docx
+++ b/Psalms/121.docx
@@ -30,19 +30,21 @@
         <w:tblLook w:val="0420" w:firstRow="1" w:lastRow="0" w:firstColumn="0" w:lastColumn="0" w:noHBand="0" w:noVBand="1"/>
       </w:tblPr>
       <w:tblGrid>
-        <w:gridCol w:w="3649"/>
-        <w:gridCol w:w="3557"/>
-        <w:gridCol w:w="3633"/>
-        <w:gridCol w:w="3569"/>
-        <w:gridCol w:w="3604"/>
-        <w:gridCol w:w="3668"/>
-        <w:gridCol w:w="3668"/>
-        <w:gridCol w:w="3668"/>
+        <w:gridCol w:w="3086"/>
+        <w:gridCol w:w="3006"/>
+        <w:gridCol w:w="2252"/>
+        <w:gridCol w:w="2252"/>
+        <w:gridCol w:w="3070"/>
+        <w:gridCol w:w="3012"/>
+        <w:gridCol w:w="3047"/>
+        <w:gridCol w:w="3099"/>
+        <w:gridCol w:w="3099"/>
+        <w:gridCol w:w="3093"/>
       </w:tblGrid>
       <w:tr>
         <w:tc>
           <w:tcPr>
-            <w:tcW w:w="629" w:type="pct"/>
+            <w:tcW w:w="532" w:type="pct"/>
           </w:tcPr>
           <w:p>
             <w:r>
@@ -52,7 +54,7 @@
         </w:tc>
         <w:tc>
           <w:tcPr>
-            <w:tcW w:w="613" w:type="pct"/>
+            <w:tcW w:w="518" w:type="pct"/>
           </w:tcPr>
           <w:p>
             <w:r>
@@ -62,7 +64,34 @@
         </w:tc>
         <w:tc>
           <w:tcPr>
-            <w:tcW w:w="626" w:type="pct"/>
+            <w:tcW w:w="388" w:type="pct"/>
+          </w:tcPr>
+          <w:p>
+            <w:proofErr w:type="spellStart"/>
+            <w:r>
+              <w:t>Burmester</w:t>
+            </w:r>
+            <w:proofErr w:type="spellEnd"/>
+          </w:p>
+        </w:tc>
+        <w:tc>
+          <w:tcPr>
+            <w:tcW w:w="388" w:type="pct"/>
+          </w:tcPr>
+          <w:p>
+            <w:proofErr w:type="spellStart"/>
+            <w:r>
+              <w:t>Burmester</w:t>
+            </w:r>
+            <w:proofErr w:type="spellEnd"/>
+            <w:r>
+              <w:t>-modernized</w:t>
+            </w:r>
+          </w:p>
+        </w:tc>
+        <w:tc>
+          <w:tcPr>
+            <w:tcW w:w="529" w:type="pct"/>
           </w:tcPr>
           <w:p>
             <w:r>
@@ -72,7 +101,7 @@
         </w:tc>
         <w:tc>
           <w:tcPr>
-            <w:tcW w:w="615" w:type="pct"/>
+            <w:tcW w:w="519" w:type="pct"/>
           </w:tcPr>
           <w:p>
             <w:r>
@@ -82,7 +111,7 @@
         </w:tc>
         <w:tc>
           <w:tcPr>
-            <w:tcW w:w="621" w:type="pct"/>
+            <w:tcW w:w="525" w:type="pct"/>
           </w:tcPr>
           <w:p>
             <w:r>
@@ -92,7 +121,7 @@
         </w:tc>
         <w:tc>
           <w:tcPr>
-            <w:tcW w:w="632" w:type="pct"/>
+            <w:tcW w:w="534" w:type="pct"/>
           </w:tcPr>
           <w:p>
             <w:r>
@@ -102,7 +131,7 @@
         </w:tc>
         <w:tc>
           <w:tcPr>
-            <w:tcW w:w="632" w:type="pct"/>
+            <w:tcW w:w="534" w:type="pct"/>
           </w:tcPr>
           <w:p>
             <w:r>
@@ -112,7 +141,7 @@
         </w:tc>
         <w:tc>
           <w:tcPr>
-            <w:tcW w:w="632" w:type="pct"/>
+            <w:tcW w:w="533" w:type="pct"/>
           </w:tcPr>
           <w:p>
             <w:r>
@@ -124,7 +153,7 @@
       <w:tr>
         <w:tc>
           <w:tcPr>
-            <w:tcW w:w="629" w:type="pct"/>
+            <w:tcW w:w="532" w:type="pct"/>
           </w:tcPr>
           <w:p>
             <w:pPr>
@@ -142,7 +171,7 @@
         </w:tc>
         <w:tc>
           <w:tcPr>
-            <w:tcW w:w="613" w:type="pct"/>
+            <w:tcW w:w="518" w:type="pct"/>
           </w:tcPr>
           <w:p>
             <w:pPr>
@@ -160,19 +189,31 @@
         </w:tc>
         <w:tc>
           <w:tcPr>
-            <w:tcW w:w="626" w:type="pct"/>
+            <w:tcW w:w="388" w:type="pct"/>
           </w:tcPr>
           <w:p/>
         </w:tc>
         <w:tc>
           <w:tcPr>
-            <w:tcW w:w="615" w:type="pct"/>
+            <w:tcW w:w="388" w:type="pct"/>
           </w:tcPr>
           <w:p/>
         </w:tc>
         <w:tc>
           <w:tcPr>
-            <w:tcW w:w="621" w:type="pct"/>
+            <w:tcW w:w="529" w:type="pct"/>
+          </w:tcPr>
+          <w:p/>
+        </w:tc>
+        <w:tc>
+          <w:tcPr>
+            <w:tcW w:w="519" w:type="pct"/>
+          </w:tcPr>
+          <w:p/>
+        </w:tc>
+        <w:tc>
+          <w:tcPr>
+            <w:tcW w:w="525" w:type="pct"/>
           </w:tcPr>
           <w:p>
             <w:r>
@@ -182,20 +223,28 @@
         </w:tc>
         <w:tc>
           <w:tcPr>
-            <w:tcW w:w="632" w:type="pct"/>
+            <w:tcW w:w="534" w:type="pct"/>
           </w:tcPr>
           <w:p>
             <w:pPr>
               <w:pStyle w:val="EngIndEnd"/>
             </w:pPr>
             <w:r>
-              <w:t>An Ode of the Steps. Pertaining to Dauid.</w:t>
-            </w:r>
-          </w:p>
-        </w:tc>
-        <w:tc>
-          <w:tcPr>
-            <w:tcW w:w="632" w:type="pct"/>
+              <w:t xml:space="preserve">An Ode of the Steps. Pertaining to </w:t>
+            </w:r>
+            <w:proofErr w:type="spellStart"/>
+            <w:r>
+              <w:t>Dauid</w:t>
+            </w:r>
+            <w:proofErr w:type="spellEnd"/>
+            <w:r>
+              <w:t>.</w:t>
+            </w:r>
+          </w:p>
+        </w:tc>
+        <w:tc>
+          <w:tcPr>
+            <w:tcW w:w="534" w:type="pct"/>
           </w:tcPr>
           <w:p>
             <w:pPr>
@@ -208,7 +257,7 @@
         </w:tc>
         <w:tc>
           <w:tcPr>
-            <w:tcW w:w="632" w:type="pct"/>
+            <w:tcW w:w="533" w:type="pct"/>
           </w:tcPr>
           <w:p>
             <w:pPr>
@@ -238,13 +287,12 @@
       <w:tr>
         <w:tc>
           <w:tcPr>
-            <w:tcW w:w="629" w:type="pct"/>
+            <w:tcW w:w="532" w:type="pct"/>
           </w:tcPr>
           <w:p>
             <w:pPr>
               <w:pStyle w:val="EnglishHangNoCoptic"/>
             </w:pPr>
-            <w:bookmarkStart w:id="0" w:name="_GoBack" w:colFirst="1" w:colLast="1"/>
             <w:r>
               <w:t>I was glad when they said to me:</w:t>
             </w:r>
@@ -266,7 +314,7 @@
         </w:tc>
         <w:tc>
           <w:tcPr>
-            <w:tcW w:w="613" w:type="pct"/>
+            <w:tcW w:w="518" w:type="pct"/>
           </w:tcPr>
           <w:p>
             <w:pPr>
@@ -293,23 +341,59 @@
         </w:tc>
         <w:tc>
           <w:tcPr>
-            <w:tcW w:w="626" w:type="pct"/>
-          </w:tcPr>
-          <w:p>
-            <w:r>
-              <w:t>I was gladdened by what they said to me: we will go into the house of the Lord.</w:t>
-            </w:r>
-          </w:p>
-        </w:tc>
-        <w:tc>
-          <w:tcPr>
-            <w:tcW w:w="615" w:type="pct"/>
+            <w:tcW w:w="388" w:type="pct"/>
+          </w:tcPr>
+          <w:p>
+            <w:r>
+              <w:t>I was glad at those (things) which they said to me: We will go to the House of the Lord.</w:t>
+            </w:r>
+          </w:p>
+        </w:tc>
+        <w:tc>
+          <w:tcPr>
+            <w:tcW w:w="388" w:type="pct"/>
+          </w:tcPr>
+          <w:p>
+            <w:r>
+              <w:t xml:space="preserve">I was glad when they said to </w:t>
+            </w:r>
+            <w:proofErr w:type="gramStart"/>
+            <w:r>
+              <w:t>me,</w:t>
+            </w:r>
+            <w:proofErr w:type="gramEnd"/>
+            <w:r>
+              <w:t xml:space="preserve"> We will go to the House of the Lord.</w:t>
+            </w:r>
+          </w:p>
+        </w:tc>
+        <w:tc>
+          <w:tcPr>
+            <w:tcW w:w="529" w:type="pct"/>
+          </w:tcPr>
+          <w:p>
+            <w:r>
+              <w:t xml:space="preserve">I </w:t>
+            </w:r>
+            <w:proofErr w:type="gramStart"/>
+            <w:r>
+              <w:t>was gladdened</w:t>
+            </w:r>
+            <w:proofErr w:type="gramEnd"/>
+            <w:r>
+              <w:t xml:space="preserve"> by what they said to me: we will go into the house of the Lord.</w:t>
+            </w:r>
+          </w:p>
+        </w:tc>
+        <w:tc>
+          <w:tcPr>
+            <w:tcW w:w="519" w:type="pct"/>
           </w:tcPr>
           <w:p/>
         </w:tc>
         <w:tc>
           <w:tcPr>
-            <w:tcW w:w="621" w:type="pct"/>
+            <w:tcW w:w="525" w:type="pct"/>
           </w:tcPr>
           <w:p>
             <w:r>
@@ -319,7 +403,7 @@
         </w:tc>
         <w:tc>
           <w:tcPr>
-            <w:tcW w:w="632" w:type="pct"/>
+            <w:tcW w:w="534" w:type="pct"/>
           </w:tcPr>
           <w:p>
             <w:pPr>
@@ -340,7 +424,7 @@
         </w:tc>
         <w:tc>
           <w:tcPr>
-            <w:tcW w:w="632" w:type="pct"/>
+            <w:tcW w:w="534" w:type="pct"/>
           </w:tcPr>
           <w:p>
             <w:pPr>
@@ -353,7 +437,7 @@
         </w:tc>
         <w:tc>
           <w:tcPr>
-            <w:tcW w:w="632" w:type="pct"/>
+            <w:tcW w:w="533" w:type="pct"/>
           </w:tcPr>
           <w:p>
             <w:pPr>
@@ -403,11 +487,10 @@
           </w:p>
         </w:tc>
       </w:tr>
-      <w:bookmarkEnd w:id="0"/>
       <w:tr>
         <w:tc>
           <w:tcPr>
-            <w:tcW w:w="629" w:type="pct"/>
+            <w:tcW w:w="532" w:type="pct"/>
           </w:tcPr>
           <w:p>
             <w:pPr>
@@ -434,7 +517,7 @@
         </w:tc>
         <w:tc>
           <w:tcPr>
-            <w:tcW w:w="613" w:type="pct"/>
+            <w:tcW w:w="518" w:type="pct"/>
           </w:tcPr>
           <w:p>
             <w:pPr>
@@ -464,7 +547,26 @@
         </w:tc>
         <w:tc>
           <w:tcPr>
-            <w:tcW w:w="626" w:type="pct"/>
+            <w:tcW w:w="388" w:type="pct"/>
+          </w:tcPr>
+          <w:p>
+            <w:r>
+              <w:t xml:space="preserve">Our feet stood in the </w:t>
+            </w:r>
+            <w:r>
+              <w:rPr>
+                <w:i/>
+              </w:rPr>
+              <w:t>courts</w:t>
+            </w:r>
+            <w:r>
+              <w:t xml:space="preserve"> of Jerusalem.</w:t>
+            </w:r>
+          </w:p>
+        </w:tc>
+        <w:tc>
+          <w:tcPr>
+            <w:tcW w:w="388" w:type="pct"/>
           </w:tcPr>
           <w:p>
             <w:r>
@@ -474,13 +576,23 @@
         </w:tc>
         <w:tc>
           <w:tcPr>
-            <w:tcW w:w="615" w:type="pct"/>
+            <w:tcW w:w="529" w:type="pct"/>
+          </w:tcPr>
+          <w:p>
+            <w:r>
+              <w:t>Our feet stood in the courts of Jerusalem.</w:t>
+            </w:r>
+          </w:p>
+        </w:tc>
+        <w:tc>
+          <w:tcPr>
+            <w:tcW w:w="519" w:type="pct"/>
           </w:tcPr>
           <w:p/>
         </w:tc>
         <w:tc>
           <w:tcPr>
-            <w:tcW w:w="621" w:type="pct"/>
+            <w:tcW w:w="525" w:type="pct"/>
           </w:tcPr>
           <w:p>
             <w:r>
@@ -490,7 +602,7 @@
         </w:tc>
         <w:tc>
           <w:tcPr>
-            <w:tcW w:w="632" w:type="pct"/>
+            <w:tcW w:w="534" w:type="pct"/>
           </w:tcPr>
           <w:p>
             <w:pPr>
@@ -505,13 +617,21 @@
               <w:pStyle w:val="EngIndEnd"/>
             </w:pPr>
             <w:r>
-              <w:t>in your courts, O Ierousalem.</w:t>
-            </w:r>
-          </w:p>
-        </w:tc>
-        <w:tc>
-          <w:tcPr>
-            <w:tcW w:w="632" w:type="pct"/>
+              <w:t xml:space="preserve">in your courts, O </w:t>
+            </w:r>
+            <w:proofErr w:type="spellStart"/>
+            <w:r>
+              <w:t>Ierousalem</w:t>
+            </w:r>
+            <w:proofErr w:type="spellEnd"/>
+            <w:r>
+              <w:t>.</w:t>
+            </w:r>
+          </w:p>
+        </w:tc>
+        <w:tc>
+          <w:tcPr>
+            <w:tcW w:w="534" w:type="pct"/>
           </w:tcPr>
           <w:p>
             <w:pPr>
@@ -524,7 +644,7 @@
         </w:tc>
         <w:tc>
           <w:tcPr>
-            <w:tcW w:w="632" w:type="pct"/>
+            <w:tcW w:w="533" w:type="pct"/>
           </w:tcPr>
           <w:p>
             <w:pPr>
@@ -554,7 +674,7 @@
       <w:tr>
         <w:tc>
           <w:tcPr>
-            <w:tcW w:w="629" w:type="pct"/>
+            <w:tcW w:w="532" w:type="pct"/>
           </w:tcPr>
           <w:p>
             <w:pPr>
@@ -581,7 +701,7 @@
         </w:tc>
         <w:tc>
           <w:tcPr>
-            <w:tcW w:w="613" w:type="pct"/>
+            <w:tcW w:w="518" w:type="pct"/>
           </w:tcPr>
           <w:p>
             <w:pPr>
@@ -620,7 +740,43 @@
         </w:tc>
         <w:tc>
           <w:tcPr>
-            <w:tcW w:w="626" w:type="pct"/>
+            <w:tcW w:w="388" w:type="pct"/>
+          </w:tcPr>
+          <w:p>
+            <w:r>
+              <w:t xml:space="preserve">Jerusalem </w:t>
+            </w:r>
+            <w:proofErr w:type="gramStart"/>
+            <w:r>
+              <w:t>is built</w:t>
+            </w:r>
+            <w:proofErr w:type="gramEnd"/>
+            <w:r>
+              <w:t xml:space="preserve"> as a city, her good-pleasure being in this and that.</w:t>
+            </w:r>
+          </w:p>
+        </w:tc>
+        <w:tc>
+          <w:tcPr>
+            <w:tcW w:w="388" w:type="pct"/>
+          </w:tcPr>
+          <w:p>
+            <w:r>
+              <w:t xml:space="preserve">Jerusalem </w:t>
+            </w:r>
+            <w:proofErr w:type="gramStart"/>
+            <w:r>
+              <w:t>is built</w:t>
+            </w:r>
+            <w:proofErr w:type="gramEnd"/>
+            <w:r>
+              <w:t xml:space="preserve"> as a city; her good pleasure is in this and that.</w:t>
+            </w:r>
+          </w:p>
+        </w:tc>
+        <w:tc>
+          <w:tcPr>
+            <w:tcW w:w="529" w:type="pct"/>
           </w:tcPr>
           <w:p>
             <w:r>
@@ -630,13 +786,13 @@
         </w:tc>
         <w:tc>
           <w:tcPr>
-            <w:tcW w:w="615" w:type="pct"/>
+            <w:tcW w:w="519" w:type="pct"/>
           </w:tcPr>
           <w:p/>
         </w:tc>
         <w:tc>
           <w:tcPr>
-            <w:tcW w:w="621" w:type="pct"/>
+            <w:tcW w:w="525" w:type="pct"/>
           </w:tcPr>
           <w:p>
             <w:r>
@@ -646,14 +802,19 @@
         </w:tc>
         <w:tc>
           <w:tcPr>
-            <w:tcW w:w="632" w:type="pct"/>
+            <w:tcW w:w="534" w:type="pct"/>
           </w:tcPr>
           <w:p>
             <w:pPr>
               <w:pStyle w:val="EngIndEnd"/>
             </w:pPr>
-            <w:r>
-              <w:t>Ierousalem—being built as a city</w:t>
+            <w:proofErr w:type="spellStart"/>
+            <w:r>
+              <w:t>Ierousalem</w:t>
+            </w:r>
+            <w:proofErr w:type="spellEnd"/>
+            <w:r>
+              <w:t>—being built as a city</w:t>
             </w:r>
           </w:p>
           <w:p>
@@ -667,7 +828,7 @@
         </w:tc>
         <w:tc>
           <w:tcPr>
-            <w:tcW w:w="632" w:type="pct"/>
+            <w:tcW w:w="534" w:type="pct"/>
           </w:tcPr>
           <w:p>
             <w:pPr>
@@ -680,7 +841,7 @@
         </w:tc>
         <w:tc>
           <w:tcPr>
-            <w:tcW w:w="632" w:type="pct"/>
+            <w:tcW w:w="533" w:type="pct"/>
           </w:tcPr>
           <w:p>
             <w:pPr>
@@ -733,7 +894,7 @@
       <w:tr>
         <w:tc>
           <w:tcPr>
-            <w:tcW w:w="629" w:type="pct"/>
+            <w:tcW w:w="532" w:type="pct"/>
           </w:tcPr>
           <w:p>
             <w:pPr>
@@ -773,7 +934,11 @@
             </w:pPr>
             <w:r>
               <w:tab/>
-              <w:t>to thank and praise the name of the Lord.</w:t>
+              <w:t xml:space="preserve">to thank and praise the </w:t>
+            </w:r>
+            <w:r>
+              <w:lastRenderedPageBreak/>
+              <w:t>name of the Lord.</w:t>
             </w:r>
           </w:p>
           <w:p>
@@ -784,7 +949,7 @@
         </w:tc>
         <w:tc>
           <w:tcPr>
-            <w:tcW w:w="613" w:type="pct"/>
+            <w:tcW w:w="518" w:type="pct"/>
           </w:tcPr>
           <w:p>
             <w:pPr>
@@ -846,7 +1011,11 @@
               <w:t xml:space="preserve"> the N</w:t>
             </w:r>
             <w:r>
-              <w:t>ame of the Lord.</w:t>
+              <w:t xml:space="preserve">ame of </w:t>
+            </w:r>
+            <w:r>
+              <w:lastRenderedPageBreak/>
+              <w:t>the Lord.</w:t>
             </w:r>
           </w:p>
           <w:p>
@@ -857,40 +1026,98 @@
         </w:tc>
         <w:tc>
           <w:tcPr>
-            <w:tcW w:w="626" w:type="pct"/>
+            <w:tcW w:w="388" w:type="pct"/>
           </w:tcPr>
           <w:p>
             <w:r>
               <w:lastRenderedPageBreak/>
-              <w:t xml:space="preserve">for thither had the tribes gone up, the tribes of the Lord, a testimony of Israel, to confess the Name of the Lord.  </w:t>
-            </w:r>
-          </w:p>
-        </w:tc>
-        <w:tc>
-          <w:tcPr>
-            <w:tcW w:w="615" w:type="pct"/>
+              <w:t xml:space="preserve">For thither the </w:t>
+            </w:r>
+            <w:r>
+              <w:rPr>
+                <w:i/>
+              </w:rPr>
+              <w:t>tribes</w:t>
+            </w:r>
+            <w:r>
+              <w:t xml:space="preserve">, the </w:t>
+            </w:r>
+            <w:r>
+              <w:rPr>
+                <w:i/>
+              </w:rPr>
+              <w:t>tribes</w:t>
+            </w:r>
+            <w:r>
+              <w:t xml:space="preserve"> of the Lord go up, a testimony of Israel, to confess the </w:t>
+            </w:r>
+            <w:r>
+              <w:lastRenderedPageBreak/>
+              <w:t>Name of the Lord.</w:t>
+            </w:r>
+          </w:p>
+        </w:tc>
+        <w:tc>
+          <w:tcPr>
+            <w:tcW w:w="388" w:type="pct"/>
+          </w:tcPr>
+          <w:p>
+            <w:r>
+              <w:lastRenderedPageBreak/>
+              <w:t xml:space="preserve">For the tribes, the tribes of the Lord go up there, a testimony of Israel, to confess </w:t>
+            </w:r>
+            <w:r>
+              <w:lastRenderedPageBreak/>
+              <w:t>the Name of the Lord.</w:t>
+            </w:r>
+          </w:p>
+        </w:tc>
+        <w:tc>
+          <w:tcPr>
+            <w:tcW w:w="529" w:type="pct"/>
+          </w:tcPr>
+          <w:p>
+            <w:proofErr w:type="gramStart"/>
+            <w:r>
+              <w:lastRenderedPageBreak/>
+              <w:t>for</w:t>
+            </w:r>
+            <w:proofErr w:type="gramEnd"/>
+            <w:r>
+              <w:t xml:space="preserve"> thither had the tribes gone up, the tribes of the Lord, a testimony of Israel, to confess the Name of the Lord.  </w:t>
+            </w:r>
+          </w:p>
+        </w:tc>
+        <w:tc>
+          <w:tcPr>
+            <w:tcW w:w="519" w:type="pct"/>
           </w:tcPr>
           <w:p/>
         </w:tc>
         <w:tc>
           <w:tcPr>
-            <w:tcW w:w="621" w:type="pct"/>
-          </w:tcPr>
-          <w:p>
-            <w:r>
-              <w:t>For thither did the tribes go up, even the tribes of the Lord, the testimony of Israel, to give thanks unto the Name of the Lord.</w:t>
-            </w:r>
-          </w:p>
-        </w:tc>
-        <w:tc>
-          <w:tcPr>
-            <w:tcW w:w="632" w:type="pct"/>
+            <w:tcW w:w="525" w:type="pct"/>
+          </w:tcPr>
+          <w:p>
+            <w:r>
+              <w:t xml:space="preserve">For thither did the tribes go up, even the tribes of the Lord, the testimony of Israel, to give thanks unto the Name of the </w:t>
+            </w:r>
+            <w:r>
+              <w:lastRenderedPageBreak/>
+              <w:t>Lord.</w:t>
+            </w:r>
+          </w:p>
+        </w:tc>
+        <w:tc>
+          <w:tcPr>
+            <w:tcW w:w="534" w:type="pct"/>
           </w:tcPr>
           <w:p>
             <w:pPr>
               <w:pStyle w:val="EngIndEnd"/>
             </w:pPr>
             <w:r>
+              <w:lastRenderedPageBreak/>
               <w:t>For there the tribes went up,</w:t>
             </w:r>
           </w:p>
@@ -899,7 +1126,11 @@
               <w:pStyle w:val="EngIndEnd"/>
             </w:pPr>
             <w:r>
-              <w:t>tribes of the Lord, as a testimony to Israel,</w:t>
+              <w:t xml:space="preserve">tribes of the Lord, as a </w:t>
+            </w:r>
+            <w:r>
+              <w:lastRenderedPageBreak/>
+              <w:t>testimony to Israel,</w:t>
             </w:r>
           </w:p>
           <w:p>
@@ -907,28 +1138,31 @@
               <w:pStyle w:val="EngIndEnd"/>
             </w:pPr>
             <w:r>
+              <w:t>to acknowledge the name of the Lord,</w:t>
+            </w:r>
+          </w:p>
+        </w:tc>
+        <w:tc>
+          <w:tcPr>
+            <w:tcW w:w="534" w:type="pct"/>
+          </w:tcPr>
+          <w:p>
+            <w:pPr>
+              <w:pStyle w:val="EngIndEnd"/>
+            </w:pPr>
+            <w:r>
               <w:lastRenderedPageBreak/>
-              <w:t>to acknowledge the name of the Lord,</w:t>
-            </w:r>
-          </w:p>
-        </w:tc>
-        <w:tc>
-          <w:tcPr>
-            <w:tcW w:w="632" w:type="pct"/>
-          </w:tcPr>
-          <w:p>
-            <w:pPr>
-              <w:pStyle w:val="EngIndEnd"/>
-            </w:pPr>
+              <w:t xml:space="preserve">For thither the tribes went up, the tribes of the Lord, as a testimony for Israel, to give </w:t>
+            </w:r>
             <w:r>
               <w:lastRenderedPageBreak/>
-              <w:t>For thither the tribes went up, the tribes of the Lord, as a testimony for Israel, to give thanks unto the name of the Lord.</w:t>
-            </w:r>
-          </w:p>
-        </w:tc>
-        <w:tc>
-          <w:tcPr>
-            <w:tcW w:w="632" w:type="pct"/>
+              <w:t>thanks unto the name of the Lord.</w:t>
+            </w:r>
+          </w:p>
+        </w:tc>
+        <w:tc>
+          <w:tcPr>
+            <w:tcW w:w="533" w:type="pct"/>
           </w:tcPr>
           <w:p>
             <w:pPr>
@@ -950,6 +1184,7 @@
                 <w:szCs w:val="24"/>
                 <w:shd w:val="clear" w:color="auto" w:fill="FFFFFF"/>
               </w:rPr>
+              <w:lastRenderedPageBreak/>
               <w:t>There the tribes went up,</w:t>
             </w:r>
           </w:p>
@@ -996,164 +1231,9 @@
                 <w:szCs w:val="24"/>
                 <w:shd w:val="clear" w:color="auto" w:fill="FFFFFF"/>
               </w:rPr>
-              <w:t>To give thanks to the name of the Lord.</w:t>
-            </w:r>
-          </w:p>
-        </w:tc>
-      </w:tr>
-      <w:tr>
-        <w:tc>
-          <w:tcPr>
-            <w:tcW w:w="629" w:type="pct"/>
-          </w:tcPr>
-          <w:p>
-            <w:pPr>
-              <w:pStyle w:val="EnglishHangNoCoptic"/>
-            </w:pPr>
-            <w:r>
-              <w:lastRenderedPageBreak/>
-              <w:t>5 For there the thrones are set for judgment,</w:t>
-            </w:r>
-          </w:p>
-          <w:p>
-            <w:pPr>
-              <w:pStyle w:val="EnglishHangEndNoCoptic"/>
-            </w:pPr>
-            <w:r>
-              <w:tab/>
-              <w:t>thrones of the house of David.</w:t>
-            </w:r>
-          </w:p>
-          <w:p>
-            <w:pPr>
-              <w:pStyle w:val="CoptIndEnd"/>
-            </w:pPr>
-          </w:p>
-        </w:tc>
-        <w:tc>
-          <w:tcPr>
-            <w:tcW w:w="613" w:type="pct"/>
-          </w:tcPr>
-          <w:p>
-            <w:pPr>
-              <w:pStyle w:val="EnglishHangNoCoptic"/>
-            </w:pPr>
-            <w:r>
-              <w:t>5 For the thrones for judgment</w:t>
-            </w:r>
-            <w:r>
-              <w:t xml:space="preserve"> sat there</w:t>
-            </w:r>
-            <w:r>
-              <w:t>,</w:t>
-            </w:r>
-          </w:p>
-          <w:p>
-            <w:pPr>
-              <w:pStyle w:val="EnglishHangEndNoCoptic"/>
-            </w:pPr>
-            <w:r>
-              <w:tab/>
-              <w:t xml:space="preserve">thrones </w:t>
-            </w:r>
-            <w:r>
-              <w:t>over</w:t>
-            </w:r>
-            <w:r>
-              <w:t xml:space="preserve"> the house of David.</w:t>
-            </w:r>
-          </w:p>
-          <w:p>
-            <w:pPr>
-              <w:pStyle w:val="EngIndEnd"/>
-            </w:pPr>
-          </w:p>
-        </w:tc>
-        <w:tc>
-          <w:tcPr>
-            <w:tcW w:w="626" w:type="pct"/>
-          </w:tcPr>
-          <w:p>
-            <w:r>
-              <w:t xml:space="preserve">For there are set thrones of judgement, thrones over the house of David.  </w:t>
-            </w:r>
-          </w:p>
-        </w:tc>
-        <w:tc>
-          <w:tcPr>
-            <w:tcW w:w="615" w:type="pct"/>
-          </w:tcPr>
-          <w:p/>
-        </w:tc>
-        <w:tc>
-          <w:tcPr>
-            <w:tcW w:w="621" w:type="pct"/>
-          </w:tcPr>
-          <w:p>
-            <w:r>
-              <w:t>For there sat the thrones of judgment, even the thrones of the house of David.</w:t>
-            </w:r>
-          </w:p>
-        </w:tc>
-        <w:tc>
-          <w:tcPr>
-            <w:tcW w:w="632" w:type="pct"/>
-          </w:tcPr>
-          <w:p>
-            <w:pPr>
-              <w:pStyle w:val="EngIndEnd"/>
-            </w:pPr>
-            <w:r>
-              <w:t xml:space="preserve">because </w:t>
-            </w:r>
-            <w:proofErr w:type="gramStart"/>
-            <w:r>
-              <w:t>there</w:t>
-            </w:r>
-            <w:proofErr w:type="gramEnd"/>
-            <w:r>
-              <w:t xml:space="preserve"> thrones for judgment sat,</w:t>
-            </w:r>
-          </w:p>
-          <w:p>
-            <w:pPr>
-              <w:pStyle w:val="EngIndEnd"/>
-            </w:pPr>
-            <w:r>
-              <w:t>thrones for Dauid’s house.</w:t>
-            </w:r>
-          </w:p>
-        </w:tc>
-        <w:tc>
-          <w:tcPr>
-            <w:tcW w:w="632" w:type="pct"/>
-          </w:tcPr>
-          <w:p>
-            <w:pPr>
-              <w:pStyle w:val="EngIndEnd"/>
-            </w:pPr>
-            <w:r>
-              <w:t xml:space="preserve">For there are set thrones for judgment, </w:t>
-            </w:r>
-            <w:r>
-              <w:rPr>
-                <w:i/>
-              </w:rPr>
-              <w:t>even</w:t>
-            </w:r>
-            <w:r>
-              <w:t xml:space="preserve"> thrones for the house of David.</w:t>
-            </w:r>
-          </w:p>
-        </w:tc>
-        <w:tc>
-          <w:tcPr>
-            <w:tcW w:w="632" w:type="pct"/>
-          </w:tcPr>
-          <w:p>
-            <w:pPr>
-              <w:spacing w:line="240" w:lineRule="auto"/>
-              <w:jc w:val="left"/>
+              <w:t xml:space="preserve">To give thanks to the </w:t>
+            </w:r>
+            <w:r>
               <w:rPr>
                 <w:rFonts w:ascii="Tahoma" w:eastAsia="Times New Roman" w:hAnsi="Tahoma" w:cs="Tahoma"/>
                 <w:color w:val="2E1308"/>
@@ -1161,8 +1241,211 @@
                 <w:szCs w:val="24"/>
                 <w:shd w:val="clear" w:color="auto" w:fill="FFFFFF"/>
               </w:rPr>
-            </w:pPr>
-            <w:r>
+              <w:lastRenderedPageBreak/>
+              <w:t>name of the Lord.</w:t>
+            </w:r>
+          </w:p>
+        </w:tc>
+      </w:tr>
+      <w:tr>
+        <w:tc>
+          <w:tcPr>
+            <w:tcW w:w="532" w:type="pct"/>
+          </w:tcPr>
+          <w:p>
+            <w:pPr>
+              <w:pStyle w:val="EnglishHangNoCoptic"/>
+            </w:pPr>
+            <w:r>
+              <w:lastRenderedPageBreak/>
+              <w:t>5 For there the thrones are set for judgment,</w:t>
+            </w:r>
+          </w:p>
+          <w:p>
+            <w:pPr>
+              <w:pStyle w:val="EnglishHangEndNoCoptic"/>
+            </w:pPr>
+            <w:r>
+              <w:tab/>
+              <w:t>thrones of the house of David.</w:t>
+            </w:r>
+          </w:p>
+          <w:p>
+            <w:pPr>
+              <w:pStyle w:val="CoptIndEnd"/>
+            </w:pPr>
+          </w:p>
+        </w:tc>
+        <w:tc>
+          <w:tcPr>
+            <w:tcW w:w="518" w:type="pct"/>
+          </w:tcPr>
+          <w:p>
+            <w:pPr>
+              <w:pStyle w:val="EnglishHangNoCoptic"/>
+            </w:pPr>
+            <w:r>
+              <w:t>5 For the thrones for judgment</w:t>
+            </w:r>
+            <w:r>
+              <w:t xml:space="preserve"> sat there</w:t>
+            </w:r>
+            <w:r>
+              <w:t>,</w:t>
+            </w:r>
+          </w:p>
+          <w:p>
+            <w:pPr>
+              <w:pStyle w:val="EnglishHangEndNoCoptic"/>
+            </w:pPr>
+            <w:r>
+              <w:tab/>
+              <w:t xml:space="preserve">thrones </w:t>
+            </w:r>
+            <w:r>
+              <w:t>over</w:t>
+            </w:r>
+            <w:r>
+              <w:t xml:space="preserve"> the house of David.</w:t>
+            </w:r>
+          </w:p>
+          <w:p>
+            <w:pPr>
+              <w:pStyle w:val="EngIndEnd"/>
+            </w:pPr>
+          </w:p>
+        </w:tc>
+        <w:tc>
+          <w:tcPr>
+            <w:tcW w:w="388" w:type="pct"/>
+          </w:tcPr>
+          <w:p>
+            <w:r>
+              <w:t xml:space="preserve">For </w:t>
+            </w:r>
+            <w:r>
+              <w:rPr>
+                <w:i/>
+              </w:rPr>
+              <w:t xml:space="preserve">thrones </w:t>
+            </w:r>
+            <w:r>
+              <w:t xml:space="preserve">are set there for judgment, </w:t>
+            </w:r>
+            <w:r>
+              <w:rPr>
+                <w:i/>
+              </w:rPr>
+              <w:t>thrones</w:t>
+            </w:r>
+            <w:r>
+              <w:t xml:space="preserve"> over the House of David.</w:t>
+            </w:r>
+          </w:p>
+        </w:tc>
+        <w:tc>
+          <w:tcPr>
+            <w:tcW w:w="388" w:type="pct"/>
+          </w:tcPr>
+          <w:p>
+            <w:r>
+              <w:t>For thrones are set there for judgment, thrones of the House of David.</w:t>
+            </w:r>
+          </w:p>
+        </w:tc>
+        <w:tc>
+          <w:tcPr>
+            <w:tcW w:w="529" w:type="pct"/>
+          </w:tcPr>
+          <w:p>
+            <w:r>
+              <w:t xml:space="preserve">For there are set thrones of judgement, thrones over the house of David.  </w:t>
+            </w:r>
+          </w:p>
+        </w:tc>
+        <w:tc>
+          <w:tcPr>
+            <w:tcW w:w="519" w:type="pct"/>
+          </w:tcPr>
+          <w:p/>
+        </w:tc>
+        <w:tc>
+          <w:tcPr>
+            <w:tcW w:w="525" w:type="pct"/>
+          </w:tcPr>
+          <w:p>
+            <w:r>
+              <w:t xml:space="preserve">For </w:t>
+            </w:r>
+            <w:proofErr w:type="spellStart"/>
+            <w:r>
+              <w:t>there</w:t>
+            </w:r>
+            <w:proofErr w:type="spellEnd"/>
+            <w:r>
+              <w:t xml:space="preserve"> sat the thrones of judgment, even the thrones of the house of David.</w:t>
+            </w:r>
+          </w:p>
+        </w:tc>
+        <w:tc>
+          <w:tcPr>
+            <w:tcW w:w="534" w:type="pct"/>
+          </w:tcPr>
+          <w:p>
+            <w:pPr>
+              <w:pStyle w:val="EngIndEnd"/>
+            </w:pPr>
+            <w:r>
+              <w:t>because there thrones for judgment sat,</w:t>
+            </w:r>
+          </w:p>
+          <w:p>
+            <w:pPr>
+              <w:pStyle w:val="EngIndEnd"/>
+            </w:pPr>
+            <w:r>
+              <w:t xml:space="preserve">thrones for </w:t>
+            </w:r>
+            <w:proofErr w:type="spellStart"/>
+            <w:r>
+              <w:t>Dauid’s</w:t>
+            </w:r>
+            <w:proofErr w:type="spellEnd"/>
+            <w:r>
+              <w:t xml:space="preserve"> house.</w:t>
+            </w:r>
+          </w:p>
+        </w:tc>
+        <w:tc>
+          <w:tcPr>
+            <w:tcW w:w="534" w:type="pct"/>
+          </w:tcPr>
+          <w:p>
+            <w:pPr>
+              <w:pStyle w:val="EngIndEnd"/>
+            </w:pPr>
+            <w:r>
+              <w:t xml:space="preserve">For there are set thrones for judgment, </w:t>
+            </w:r>
+            <w:r>
+              <w:rPr>
+                <w:i/>
+              </w:rPr>
+              <w:t>even</w:t>
+            </w:r>
+            <w:r>
+              <w:t xml:space="preserve"> thrones for the house of David.</w:t>
+            </w:r>
+          </w:p>
+        </w:tc>
+        <w:tc>
+          <w:tcPr>
+            <w:tcW w:w="533" w:type="pct"/>
+          </w:tcPr>
+          <w:p>
+            <w:pPr>
+              <w:spacing w:line="240" w:lineRule="auto"/>
+              <w:jc w:val="left"/>
               <w:rPr>
                 <w:rFonts w:ascii="Tahoma" w:eastAsia="Times New Roman" w:hAnsi="Tahoma" w:cs="Tahoma"/>
                 <w:color w:val="2E1308"/>
@@ -1170,13 +1453,8 @@
                 <w:szCs w:val="24"/>
                 <w:shd w:val="clear" w:color="auto" w:fill="FFFFFF"/>
               </w:rPr>
-              <w:t>For thrones sat there for judgment,</w:t>
-            </w:r>
-          </w:p>
-          <w:p>
-            <w:pPr>
-              <w:spacing w:line="240" w:lineRule="auto"/>
-              <w:jc w:val="left"/>
+            </w:pPr>
+            <w:r>
               <w:rPr>
                 <w:rFonts w:ascii="Tahoma" w:eastAsia="Times New Roman" w:hAnsi="Tahoma" w:cs="Tahoma"/>
                 <w:color w:val="2E1308"/>
@@ -1184,8 +1462,13 @@
                 <w:szCs w:val="24"/>
                 <w:shd w:val="clear" w:color="auto" w:fill="FFFFFF"/>
               </w:rPr>
-            </w:pPr>
-            <w:r>
+              <w:t>For thrones sat there for judgment,</w:t>
+            </w:r>
+          </w:p>
+          <w:p>
+            <w:pPr>
+              <w:spacing w:line="240" w:lineRule="auto"/>
+              <w:jc w:val="left"/>
               <w:rPr>
                 <w:rFonts w:ascii="Tahoma" w:eastAsia="Times New Roman" w:hAnsi="Tahoma" w:cs="Tahoma"/>
                 <w:color w:val="2E1308"/>
@@ -1193,167 +1476,8 @@
                 <w:szCs w:val="24"/>
                 <w:shd w:val="clear" w:color="auto" w:fill="FFFFFF"/>
               </w:rPr>
-              <w:t>Thrones over the house of David.</w:t>
-            </w:r>
-          </w:p>
-        </w:tc>
-      </w:tr>
-      <w:tr>
-        <w:tc>
-          <w:tcPr>
-            <w:tcW w:w="629" w:type="pct"/>
-          </w:tcPr>
-          <w:p>
-            <w:pPr>
-              <w:pStyle w:val="EnglishHangNoCoptic"/>
-            </w:pPr>
-            <w:r>
-              <w:t>6 Pray for the peace of Jerusalem,</w:t>
-            </w:r>
-          </w:p>
-          <w:p>
-            <w:pPr>
-              <w:pStyle w:val="EnglishHangEndNoCoptic"/>
-            </w:pPr>
-            <w:r>
-              <w:tab/>
-              <w:t>and abundance for those who love you.</w:t>
-            </w:r>
-            <w:r>
-              <w:rPr>
-                <w:rStyle w:val="FootnoteReference"/>
-              </w:rPr>
-              <w:footnoteReference w:id="5"/>
-            </w:r>
-          </w:p>
-          <w:p>
-            <w:pPr>
-              <w:pStyle w:val="EnglishHangNoCoptic"/>
-            </w:pPr>
-          </w:p>
-        </w:tc>
-        <w:tc>
-          <w:tcPr>
-            <w:tcW w:w="613" w:type="pct"/>
-          </w:tcPr>
-          <w:p>
-            <w:pPr>
-              <w:pStyle w:val="EnglishHangNoCoptic"/>
-            </w:pPr>
-            <w:r>
-              <w:t xml:space="preserve">6 </w:t>
-            </w:r>
-            <w:r>
-              <w:t>Seek after things pertaining to your peace, O Jerusalem</w:t>
-            </w:r>
-            <w:r>
-              <w:rPr>
-                <w:rStyle w:val="FootnoteReference"/>
-              </w:rPr>
-              <w:footnoteReference w:id="6"/>
-            </w:r>
-            <w:r>
-              <w:t>,</w:t>
-            </w:r>
-          </w:p>
-          <w:p>
-            <w:pPr>
-              <w:pStyle w:val="EnglishHangEndNoCoptic"/>
-            </w:pPr>
-            <w:r>
-              <w:tab/>
-              <w:t>and abundance for those who love you.</w:t>
-            </w:r>
-            <w:r>
-              <w:rPr>
-                <w:rStyle w:val="FootnoteReference"/>
-              </w:rPr>
-              <w:footnoteReference w:id="7"/>
-            </w:r>
-          </w:p>
-          <w:p>
-            <w:pPr>
-              <w:pStyle w:val="EngIndEnd"/>
-            </w:pPr>
-          </w:p>
-        </w:tc>
-        <w:tc>
-          <w:tcPr>
-            <w:tcW w:w="626" w:type="pct"/>
-          </w:tcPr>
-          <w:p>
-            <w:r>
-              <w:t>Seek after that which belongs to your peace, Jerusalem: and abundance for those who love you.</w:t>
-            </w:r>
-          </w:p>
-        </w:tc>
-        <w:tc>
-          <w:tcPr>
-            <w:tcW w:w="615" w:type="pct"/>
-          </w:tcPr>
-          <w:p/>
-        </w:tc>
-        <w:tc>
-          <w:tcPr>
-            <w:tcW w:w="621" w:type="pct"/>
-          </w:tcPr>
-          <w:p>
-            <w:r>
-              <w:t>O pray for the peace of Jerusalem, and for prosperity to them that love thee.</w:t>
-            </w:r>
-          </w:p>
-        </w:tc>
-        <w:tc>
-          <w:tcPr>
-            <w:tcW w:w="632" w:type="pct"/>
-          </w:tcPr>
-          <w:p>
-            <w:pPr>
-              <w:pStyle w:val="EngIndEnd"/>
-            </w:pPr>
-            <w:r>
-              <w:t>Do inquire after what pertains to the peace of Ierousalem,</w:t>
-            </w:r>
-          </w:p>
-          <w:p>
-            <w:pPr>
-              <w:pStyle w:val="EngIndEnd"/>
-            </w:pPr>
-            <w:r>
-              <w:t>and [my there be] abundance for those who love you.</w:t>
-            </w:r>
-          </w:p>
-        </w:tc>
-        <w:tc>
-          <w:tcPr>
-            <w:tcW w:w="632" w:type="pct"/>
-          </w:tcPr>
-          <w:p>
-            <w:pPr>
-              <w:pStyle w:val="EngIndEnd"/>
-            </w:pPr>
-            <w:r>
-              <w:t xml:space="preserve">Pray now for the peace of Jerusalem: and </w:t>
-            </w:r>
-            <w:r>
-              <w:rPr>
-                <w:i/>
-              </w:rPr>
-              <w:t>let there be</w:t>
-            </w:r>
-            <w:r>
-              <w:t xml:space="preserve"> prosperity to them that love thee.</w:t>
-            </w:r>
-          </w:p>
-        </w:tc>
-        <w:tc>
-          <w:tcPr>
-            <w:tcW w:w="632" w:type="pct"/>
-          </w:tcPr>
-          <w:p>
-            <w:pPr>
-              <w:spacing w:line="240" w:lineRule="auto"/>
-              <w:jc w:val="left"/>
+            </w:pPr>
+            <w:r>
               <w:rPr>
                 <w:rFonts w:ascii="Tahoma" w:eastAsia="Times New Roman" w:hAnsi="Tahoma" w:cs="Tahoma"/>
                 <w:color w:val="2E1308"/>
@@ -1361,8 +1485,221 @@
                 <w:szCs w:val="24"/>
                 <w:shd w:val="clear" w:color="auto" w:fill="FFFFFF"/>
               </w:rPr>
-            </w:pPr>
-            <w:r>
+              <w:t>Thrones over the house of David.</w:t>
+            </w:r>
+          </w:p>
+        </w:tc>
+      </w:tr>
+      <w:tr>
+        <w:tc>
+          <w:tcPr>
+            <w:tcW w:w="532" w:type="pct"/>
+          </w:tcPr>
+          <w:p>
+            <w:pPr>
+              <w:pStyle w:val="EnglishHangNoCoptic"/>
+            </w:pPr>
+            <w:r>
+              <w:t>6 Pray for the peace of Jerusalem,</w:t>
+            </w:r>
+          </w:p>
+          <w:p>
+            <w:pPr>
+              <w:pStyle w:val="EnglishHangEndNoCoptic"/>
+            </w:pPr>
+            <w:r>
+              <w:tab/>
+              <w:t>and abundance for those who love you.</w:t>
+            </w:r>
+            <w:r>
+              <w:rPr>
+                <w:rStyle w:val="FootnoteReference"/>
+              </w:rPr>
+              <w:footnoteReference w:id="5"/>
+            </w:r>
+          </w:p>
+          <w:p>
+            <w:pPr>
+              <w:pStyle w:val="EnglishHangNoCoptic"/>
+            </w:pPr>
+          </w:p>
+        </w:tc>
+        <w:tc>
+          <w:tcPr>
+            <w:tcW w:w="518" w:type="pct"/>
+          </w:tcPr>
+          <w:p>
+            <w:pPr>
+              <w:pStyle w:val="EnglishHangNoCoptic"/>
+            </w:pPr>
+            <w:r>
+              <w:t xml:space="preserve">6 </w:t>
+            </w:r>
+            <w:r>
+              <w:t>Seek after things pertaining to your peace, O Jerusalem</w:t>
+            </w:r>
+            <w:r>
+              <w:rPr>
+                <w:rStyle w:val="FootnoteReference"/>
+              </w:rPr>
+              <w:footnoteReference w:id="6"/>
+            </w:r>
+            <w:r>
+              <w:t>,</w:t>
+            </w:r>
+          </w:p>
+          <w:p>
+            <w:pPr>
+              <w:pStyle w:val="EnglishHangEndNoCoptic"/>
+            </w:pPr>
+            <w:r>
+              <w:tab/>
+              <w:t>and abundance for those who love you.</w:t>
+            </w:r>
+            <w:r>
+              <w:rPr>
+                <w:rStyle w:val="FootnoteReference"/>
+              </w:rPr>
+              <w:footnoteReference w:id="7"/>
+            </w:r>
+          </w:p>
+          <w:p>
+            <w:pPr>
+              <w:pStyle w:val="EngIndEnd"/>
+            </w:pPr>
+          </w:p>
+        </w:tc>
+        <w:tc>
+          <w:tcPr>
+            <w:tcW w:w="388" w:type="pct"/>
+          </w:tcPr>
+          <w:p>
+            <w:r>
+              <w:t xml:space="preserve">Seek after that which </w:t>
+            </w:r>
+            <w:proofErr w:type="spellStart"/>
+            <w:r>
+              <w:t>belongeth</w:t>
+            </w:r>
+            <w:proofErr w:type="spellEnd"/>
+            <w:r>
+              <w:t xml:space="preserve"> to thy </w:t>
+            </w:r>
+            <w:r>
+              <w:rPr>
+                <w:i/>
+              </w:rPr>
+              <w:t>peace</w:t>
+            </w:r>
+            <w:r>
+              <w:t xml:space="preserve">, Jerusalem, and </w:t>
+            </w:r>
+            <w:r>
+              <w:rPr>
+                <w:i/>
+              </w:rPr>
+              <w:t>abundance</w:t>
+            </w:r>
+            <w:r>
+              <w:t xml:space="preserve"> for those who love thee.</w:t>
+            </w:r>
+          </w:p>
+        </w:tc>
+        <w:tc>
+          <w:tcPr>
+            <w:tcW w:w="388" w:type="pct"/>
+          </w:tcPr>
+          <w:p>
+            <w:r>
+              <w:t>Seek after that which belongs to your peace, Jerusalem, and abundance for those who love you.</w:t>
+            </w:r>
+          </w:p>
+        </w:tc>
+        <w:tc>
+          <w:tcPr>
+            <w:tcW w:w="529" w:type="pct"/>
+          </w:tcPr>
+          <w:p>
+            <w:r>
+              <w:t>Seek after that which belongs to your peace, Jerusalem: and abundance for those who love you.</w:t>
+            </w:r>
+          </w:p>
+        </w:tc>
+        <w:tc>
+          <w:tcPr>
+            <w:tcW w:w="519" w:type="pct"/>
+          </w:tcPr>
+          <w:p/>
+        </w:tc>
+        <w:tc>
+          <w:tcPr>
+            <w:tcW w:w="525" w:type="pct"/>
+          </w:tcPr>
+          <w:p>
+            <w:r>
+              <w:t>O pray for the peace of Jerusalem, and for prosperity to them that love thee.</w:t>
+            </w:r>
+          </w:p>
+        </w:tc>
+        <w:tc>
+          <w:tcPr>
+            <w:tcW w:w="534" w:type="pct"/>
+          </w:tcPr>
+          <w:p>
+            <w:pPr>
+              <w:pStyle w:val="EngIndEnd"/>
+            </w:pPr>
+            <w:r>
+              <w:t xml:space="preserve">Do inquire after what pertains to the peace of </w:t>
+            </w:r>
+            <w:proofErr w:type="spellStart"/>
+            <w:r>
+              <w:t>Ierousalem</w:t>
+            </w:r>
+            <w:proofErr w:type="spellEnd"/>
+            <w:r>
+              <w:t>,</w:t>
+            </w:r>
+          </w:p>
+          <w:p>
+            <w:pPr>
+              <w:pStyle w:val="EngIndEnd"/>
+            </w:pPr>
+            <w:r>
+              <w:t>and [my there be] abundance for those who love you.</w:t>
+            </w:r>
+          </w:p>
+        </w:tc>
+        <w:tc>
+          <w:tcPr>
+            <w:tcW w:w="534" w:type="pct"/>
+          </w:tcPr>
+          <w:p>
+            <w:pPr>
+              <w:pStyle w:val="EngIndEnd"/>
+            </w:pPr>
+            <w:r>
+              <w:t xml:space="preserve">Pray now for the peace of Jerusalem: and </w:t>
+            </w:r>
+            <w:r>
+              <w:rPr>
+                <w:i/>
+              </w:rPr>
+              <w:t>let there be</w:t>
+            </w:r>
+            <w:r>
+              <w:t xml:space="preserve"> prosperity to them that love thee.</w:t>
+            </w:r>
+          </w:p>
+        </w:tc>
+        <w:tc>
+          <w:tcPr>
+            <w:tcW w:w="533" w:type="pct"/>
+          </w:tcPr>
+          <w:p>
+            <w:pPr>
+              <w:spacing w:line="240" w:lineRule="auto"/>
+              <w:jc w:val="left"/>
               <w:rPr>
                 <w:rFonts w:ascii="Tahoma" w:eastAsia="Times New Roman" w:hAnsi="Tahoma" w:cs="Tahoma"/>
                 <w:color w:val="2E1308"/>
@@ -1370,13 +1707,8 @@
                 <w:szCs w:val="24"/>
                 <w:shd w:val="clear" w:color="auto" w:fill="FFFFFF"/>
               </w:rPr>
-              <w:t>Ask now for things regarding the peace of Jerusalem,</w:t>
-            </w:r>
-          </w:p>
-          <w:p>
-            <w:pPr>
-              <w:spacing w:line="240" w:lineRule="auto"/>
-              <w:jc w:val="left"/>
+            </w:pPr>
+            <w:r>
               <w:rPr>
                 <w:rFonts w:ascii="Tahoma" w:eastAsia="Times New Roman" w:hAnsi="Tahoma" w:cs="Tahoma"/>
                 <w:color w:val="2E1308"/>
@@ -1384,8 +1716,13 @@
                 <w:szCs w:val="24"/>
                 <w:shd w:val="clear" w:color="auto" w:fill="FFFFFF"/>
               </w:rPr>
-            </w:pPr>
-            <w:r>
+              <w:t>Ask now for things regarding the peace of Jerusalem,</w:t>
+            </w:r>
+          </w:p>
+          <w:p>
+            <w:pPr>
+              <w:spacing w:line="240" w:lineRule="auto"/>
+              <w:jc w:val="left"/>
               <w:rPr>
                 <w:rFonts w:ascii="Tahoma" w:eastAsia="Times New Roman" w:hAnsi="Tahoma" w:cs="Tahoma"/>
                 <w:color w:val="2E1308"/>
@@ -1393,146 +1730,8 @@
                 <w:szCs w:val="24"/>
                 <w:shd w:val="clear" w:color="auto" w:fill="FFFFFF"/>
               </w:rPr>
-              <w:t>And there is prosperity for those who love you;</w:t>
-            </w:r>
-          </w:p>
-        </w:tc>
-      </w:tr>
-      <w:tr>
-        <w:tc>
-          <w:tcPr>
-            <w:tcW w:w="629" w:type="pct"/>
-          </w:tcPr>
-          <w:p>
-            <w:pPr>
-              <w:pStyle w:val="EnglishHangNoCoptic"/>
-            </w:pPr>
-            <w:r>
-              <w:t>7 Peace be within your realm,</w:t>
-            </w:r>
-          </w:p>
-          <w:p>
-            <w:pPr>
-              <w:pStyle w:val="EnglishHangEndNoCoptic"/>
-            </w:pPr>
-            <w:r>
-              <w:tab/>
-              <w:t>and abundance within your strongholds.</w:t>
-            </w:r>
-          </w:p>
-          <w:p>
-            <w:pPr>
-              <w:pStyle w:val="EnglishHangNoCoptic"/>
-            </w:pPr>
-          </w:p>
-        </w:tc>
-        <w:tc>
-          <w:tcPr>
-            <w:tcW w:w="613" w:type="pct"/>
-          </w:tcPr>
-          <w:p>
-            <w:pPr>
-              <w:pStyle w:val="EnglishHangNoCoptic"/>
-            </w:pPr>
-            <w:r>
-              <w:t xml:space="preserve">7 </w:t>
-            </w:r>
-            <w:r>
-              <w:t>Let there be peace in your power</w:t>
-            </w:r>
-            <w:r>
-              <w:t>,</w:t>
-            </w:r>
-          </w:p>
-          <w:p>
-            <w:pPr>
-              <w:pStyle w:val="EnglishHangEndNoCoptic"/>
-            </w:pPr>
-            <w:r>
-              <w:tab/>
-              <w:t xml:space="preserve">and abundance within your </w:t>
-            </w:r>
-            <w:r>
-              <w:t xml:space="preserve">towered </w:t>
-            </w:r>
-            <w:r>
-              <w:t>strongholds.</w:t>
-            </w:r>
-          </w:p>
-          <w:p>
-            <w:pPr>
-              <w:pStyle w:val="EngIndEnd"/>
-            </w:pPr>
-          </w:p>
-        </w:tc>
-        <w:tc>
-          <w:tcPr>
-            <w:tcW w:w="626" w:type="pct"/>
-          </w:tcPr>
-          <w:p>
-            <w:r>
-              <w:t xml:space="preserve">Let peace be in your strength, and abundance in your heavy towers.  </w:t>
-            </w:r>
-          </w:p>
-        </w:tc>
-        <w:tc>
-          <w:tcPr>
-            <w:tcW w:w="615" w:type="pct"/>
-          </w:tcPr>
-          <w:p/>
-        </w:tc>
-        <w:tc>
-          <w:tcPr>
-            <w:tcW w:w="621" w:type="pct"/>
-          </w:tcPr>
-          <w:p>
-            <w:r>
-              <w:t>Let there be peace in thy power, and prosperity within thy palaces.</w:t>
-            </w:r>
-          </w:p>
-        </w:tc>
-        <w:tc>
-          <w:tcPr>
-            <w:tcW w:w="632" w:type="pct"/>
-          </w:tcPr>
-          <w:p>
-            <w:pPr>
-              <w:pStyle w:val="EngIndEnd"/>
-            </w:pPr>
-            <w:r>
-              <w:t>Do let there be peace in your power</w:t>
-            </w:r>
-          </w:p>
-          <w:p>
-            <w:pPr>
-              <w:pStyle w:val="EngIndEnd"/>
-            </w:pPr>
-            <w:r>
-              <w:t>and abundance in your towered strongholds.</w:t>
-            </w:r>
-          </w:p>
-        </w:tc>
-        <w:tc>
-          <w:tcPr>
-            <w:tcW w:w="632" w:type="pct"/>
-          </w:tcPr>
-          <w:p>
-            <w:pPr>
-              <w:pStyle w:val="EngIndEnd"/>
-            </w:pPr>
-            <w:r>
-              <w:t>Let peace, I pray, be within thine host, and prosperity in thy palaces.</w:t>
-            </w:r>
-          </w:p>
-        </w:tc>
-        <w:tc>
-          <w:tcPr>
-            <w:tcW w:w="632" w:type="pct"/>
-          </w:tcPr>
-          <w:p>
-            <w:pPr>
-              <w:spacing w:line="240" w:lineRule="auto"/>
-              <w:jc w:val="left"/>
+            </w:pPr>
+            <w:r>
               <w:rPr>
                 <w:rFonts w:ascii="Tahoma" w:eastAsia="Times New Roman" w:hAnsi="Tahoma" w:cs="Tahoma"/>
                 <w:color w:val="2E1308"/>
@@ -1540,8 +1739,190 @@
                 <w:szCs w:val="24"/>
                 <w:shd w:val="clear" w:color="auto" w:fill="FFFFFF"/>
               </w:rPr>
-            </w:pPr>
-            <w:r>
+              <w:t>And there is prosperity for those who love you;</w:t>
+            </w:r>
+          </w:p>
+        </w:tc>
+      </w:tr>
+      <w:tr>
+        <w:tc>
+          <w:tcPr>
+            <w:tcW w:w="532" w:type="pct"/>
+          </w:tcPr>
+          <w:p>
+            <w:pPr>
+              <w:pStyle w:val="EnglishHangNoCoptic"/>
+            </w:pPr>
+            <w:r>
+              <w:t>7 Peace be within your realm,</w:t>
+            </w:r>
+          </w:p>
+          <w:p>
+            <w:pPr>
+              <w:pStyle w:val="EnglishHangEndNoCoptic"/>
+            </w:pPr>
+            <w:r>
+              <w:tab/>
+              <w:t>and abundance within your strongholds.</w:t>
+            </w:r>
+          </w:p>
+          <w:p>
+            <w:pPr>
+              <w:pStyle w:val="EnglishHangNoCoptic"/>
+            </w:pPr>
+          </w:p>
+        </w:tc>
+        <w:tc>
+          <w:tcPr>
+            <w:tcW w:w="518" w:type="pct"/>
+          </w:tcPr>
+          <w:p>
+            <w:pPr>
+              <w:pStyle w:val="EnglishHangNoCoptic"/>
+            </w:pPr>
+            <w:r>
+              <w:t xml:space="preserve">7 </w:t>
+            </w:r>
+            <w:r>
+              <w:t>Let there be peace in your power</w:t>
+            </w:r>
+            <w:r>
+              <w:t>,</w:t>
+            </w:r>
+          </w:p>
+          <w:p>
+            <w:pPr>
+              <w:pStyle w:val="EnglishHangEndNoCoptic"/>
+            </w:pPr>
+            <w:r>
+              <w:tab/>
+              <w:t xml:space="preserve">and abundance within your </w:t>
+            </w:r>
+            <w:r>
+              <w:t xml:space="preserve">towered </w:t>
+            </w:r>
+            <w:r>
+              <w:t>strongholds.</w:t>
+            </w:r>
+          </w:p>
+          <w:p>
+            <w:pPr>
+              <w:pStyle w:val="EngIndEnd"/>
+            </w:pPr>
+          </w:p>
+        </w:tc>
+        <w:tc>
+          <w:tcPr>
+            <w:tcW w:w="388" w:type="pct"/>
+          </w:tcPr>
+          <w:p>
+            <w:r>
+              <w:t xml:space="preserve">Let </w:t>
+            </w:r>
+            <w:r>
+              <w:rPr>
+                <w:i/>
+              </w:rPr>
+              <w:t>peace</w:t>
+            </w:r>
+            <w:r>
+              <w:t xml:space="preserve"> be in thy strength, and </w:t>
+            </w:r>
+            <w:r>
+              <w:rPr>
+                <w:i/>
+              </w:rPr>
+              <w:t xml:space="preserve">abundance </w:t>
+            </w:r>
+            <w:r>
+              <w:t xml:space="preserve">in thy massive </w:t>
+            </w:r>
+            <w:r>
+              <w:rPr>
+                <w:i/>
+              </w:rPr>
+              <w:t>towers.</w:t>
+            </w:r>
+          </w:p>
+        </w:tc>
+        <w:tc>
+          <w:tcPr>
+            <w:tcW w:w="388" w:type="pct"/>
+          </w:tcPr>
+          <w:p>
+            <w:r>
+              <w:t>Let peace be in your strength, and abundance in your massive towers.</w:t>
+            </w:r>
+          </w:p>
+        </w:tc>
+        <w:tc>
+          <w:tcPr>
+            <w:tcW w:w="529" w:type="pct"/>
+          </w:tcPr>
+          <w:p>
+            <w:r>
+              <w:t xml:space="preserve">Let peace be in your strength, and abundance in your heavy towers.  </w:t>
+            </w:r>
+          </w:p>
+        </w:tc>
+        <w:tc>
+          <w:tcPr>
+            <w:tcW w:w="519" w:type="pct"/>
+          </w:tcPr>
+          <w:p/>
+        </w:tc>
+        <w:tc>
+          <w:tcPr>
+            <w:tcW w:w="525" w:type="pct"/>
+          </w:tcPr>
+          <w:p>
+            <w:r>
+              <w:t>Let there be peace in thy power, and prosperity within thy palaces.</w:t>
+            </w:r>
+          </w:p>
+        </w:tc>
+        <w:tc>
+          <w:tcPr>
+            <w:tcW w:w="534" w:type="pct"/>
+          </w:tcPr>
+          <w:p>
+            <w:pPr>
+              <w:pStyle w:val="EngIndEnd"/>
+            </w:pPr>
+            <w:r>
+              <w:t>Do let there be peace in your power</w:t>
+            </w:r>
+          </w:p>
+          <w:p>
+            <w:pPr>
+              <w:pStyle w:val="EngIndEnd"/>
+            </w:pPr>
+            <w:r>
+              <w:t>and abundance in your towered strongholds.</w:t>
+            </w:r>
+          </w:p>
+        </w:tc>
+        <w:tc>
+          <w:tcPr>
+            <w:tcW w:w="534" w:type="pct"/>
+          </w:tcPr>
+          <w:p>
+            <w:pPr>
+              <w:pStyle w:val="EngIndEnd"/>
+            </w:pPr>
+            <w:r>
+              <w:t>Let peace, I pray, be within thine host, and prosperity in thy palaces.</w:t>
+            </w:r>
+          </w:p>
+        </w:tc>
+        <w:tc>
+          <w:tcPr>
+            <w:tcW w:w="533" w:type="pct"/>
+          </w:tcPr>
+          <w:p>
+            <w:pPr>
+              <w:spacing w:line="240" w:lineRule="auto"/>
+              <w:jc w:val="left"/>
               <w:rPr>
                 <w:rFonts w:ascii="Tahoma" w:eastAsia="Times New Roman" w:hAnsi="Tahoma" w:cs="Tahoma"/>
                 <w:color w:val="2E1308"/>
@@ -1549,13 +1930,8 @@
                 <w:szCs w:val="24"/>
                 <w:shd w:val="clear" w:color="auto" w:fill="FFFFFF"/>
               </w:rPr>
-              <w:t>Let there now be peace in your power</w:t>
-            </w:r>
-          </w:p>
-          <w:p>
-            <w:pPr>
-              <w:spacing w:line="240" w:lineRule="auto"/>
-              <w:jc w:val="left"/>
+            </w:pPr>
+            <w:r>
               <w:rPr>
                 <w:rFonts w:ascii="Tahoma" w:eastAsia="Times New Roman" w:hAnsi="Tahoma" w:cs="Tahoma"/>
                 <w:color w:val="2E1308"/>
@@ -1563,8 +1939,13 @@
                 <w:szCs w:val="24"/>
                 <w:shd w:val="clear" w:color="auto" w:fill="FFFFFF"/>
               </w:rPr>
-            </w:pPr>
-            <w:r>
+              <w:t>Let there now be peace in your power</w:t>
+            </w:r>
+          </w:p>
+          <w:p>
+            <w:pPr>
+              <w:spacing w:line="240" w:lineRule="auto"/>
+              <w:jc w:val="left"/>
               <w:rPr>
                 <w:rFonts w:ascii="Tahoma" w:eastAsia="Times New Roman" w:hAnsi="Tahoma" w:cs="Tahoma"/>
                 <w:color w:val="2E1308"/>
@@ -1572,152 +1953,8 @@
                 <w:szCs w:val="24"/>
                 <w:shd w:val="clear" w:color="auto" w:fill="FFFFFF"/>
               </w:rPr>
-              <w:t>And prosperity in your citadels.</w:t>
-            </w:r>
-          </w:p>
-        </w:tc>
-      </w:tr>
-      <w:tr>
-        <w:tc>
-          <w:tcPr>
-            <w:tcW w:w="629" w:type="pct"/>
-          </w:tcPr>
-          <w:p>
-            <w:pPr>
-              <w:pStyle w:val="EnglishHangNoCoptic"/>
-            </w:pPr>
-            <w:r>
-              <w:t>8 For the sake of my brethren and my neighbors,</w:t>
-            </w:r>
-          </w:p>
-          <w:p>
-            <w:pPr>
-              <w:pStyle w:val="EnglishHangEndNoCoptic"/>
-            </w:pPr>
-            <w:r>
-              <w:tab/>
-              <w:t>I speak peace regarding you.</w:t>
-            </w:r>
-          </w:p>
-          <w:p>
-            <w:pPr>
-              <w:pStyle w:val="EnglishHangNoCoptic"/>
-            </w:pPr>
-          </w:p>
-        </w:tc>
-        <w:tc>
-          <w:tcPr>
-            <w:tcW w:w="613" w:type="pct"/>
-          </w:tcPr>
-          <w:p>
-            <w:pPr>
-              <w:pStyle w:val="EnglishHangNoCoptic"/>
-            </w:pPr>
-            <w:r>
-              <w:t>8 For the sake of my brethren and my neighbo</w:t>
-            </w:r>
-            <w:r>
-              <w:t>u</w:t>
-            </w:r>
-            <w:r>
-              <w:t>rs,</w:t>
-            </w:r>
-          </w:p>
-          <w:p>
-            <w:pPr>
-              <w:pStyle w:val="EnglishHangEndNoCoptic"/>
-            </w:pPr>
-            <w:r>
-              <w:tab/>
-              <w:t xml:space="preserve">I </w:t>
-            </w:r>
-            <w:r>
-              <w:t>spoke</w:t>
-            </w:r>
-            <w:r>
-              <w:t xml:space="preserve"> peace </w:t>
-            </w:r>
-            <w:r>
-              <w:t>concerning</w:t>
-            </w:r>
-            <w:r>
-              <w:t xml:space="preserve"> you.</w:t>
-            </w:r>
-          </w:p>
-          <w:p>
-            <w:pPr>
-              <w:pStyle w:val="EngIndEnd"/>
-            </w:pPr>
-          </w:p>
-        </w:tc>
-        <w:tc>
-          <w:tcPr>
-            <w:tcW w:w="626" w:type="pct"/>
-          </w:tcPr>
-          <w:p>
-            <w:r>
-              <w:t>For the sake of my brethren and my relatives, I have spoken peace concerning you.</w:t>
-            </w:r>
-          </w:p>
-        </w:tc>
-        <w:tc>
-          <w:tcPr>
-            <w:tcW w:w="615" w:type="pct"/>
-          </w:tcPr>
-          <w:p/>
-        </w:tc>
-        <w:tc>
-          <w:tcPr>
-            <w:tcW w:w="621" w:type="pct"/>
-          </w:tcPr>
-          <w:p>
-            <w:r>
-              <w:t>For my brethren and neighbors’ sake I spake peace concerning thee.</w:t>
-            </w:r>
-          </w:p>
-        </w:tc>
-        <w:tc>
-          <w:tcPr>
-            <w:tcW w:w="632" w:type="pct"/>
-          </w:tcPr>
-          <w:p>
-            <w:pPr>
-              <w:pStyle w:val="EngIndEnd"/>
-            </w:pPr>
-            <w:r>
-              <w:t>For the sake of my brothers and my fellows,</w:t>
-            </w:r>
-          </w:p>
-          <w:p>
-            <w:pPr>
-              <w:pStyle w:val="EngIndEnd"/>
-            </w:pPr>
-            <w:r>
-              <w:t>I would surely speak of peace concerning you.</w:t>
-            </w:r>
-          </w:p>
-        </w:tc>
-        <w:tc>
-          <w:tcPr>
-            <w:tcW w:w="632" w:type="pct"/>
-          </w:tcPr>
-          <w:p>
-            <w:pPr>
-              <w:pStyle w:val="EngIndEnd"/>
-            </w:pPr>
-            <w:r>
-              <w:t>For the sake of my brethren and my neighbours, I have indeed spoken peace concerning thee.</w:t>
-            </w:r>
-          </w:p>
-        </w:tc>
-        <w:tc>
-          <w:tcPr>
-            <w:tcW w:w="632" w:type="pct"/>
-          </w:tcPr>
-          <w:p>
-            <w:pPr>
-              <w:spacing w:line="240" w:lineRule="auto"/>
-              <w:jc w:val="left"/>
+            </w:pPr>
+            <w:r>
               <w:rPr>
                 <w:rFonts w:ascii="Tahoma" w:eastAsia="Times New Roman" w:hAnsi="Tahoma" w:cs="Tahoma"/>
                 <w:color w:val="2E1308"/>
@@ -1725,8 +1962,236 @@
                 <w:szCs w:val="24"/>
                 <w:shd w:val="clear" w:color="auto" w:fill="FFFFFF"/>
               </w:rPr>
-            </w:pPr>
-            <w:r>
+              <w:t>And prosperity in your citadels.</w:t>
+            </w:r>
+          </w:p>
+        </w:tc>
+      </w:tr>
+      <w:tr>
+        <w:tc>
+          <w:tcPr>
+            <w:tcW w:w="532" w:type="pct"/>
+          </w:tcPr>
+          <w:p>
+            <w:pPr>
+              <w:pStyle w:val="EnglishHangNoCoptic"/>
+            </w:pPr>
+            <w:r>
+              <w:t>8 For the sake of my brethren and my neighbors,</w:t>
+            </w:r>
+          </w:p>
+          <w:p>
+            <w:pPr>
+              <w:pStyle w:val="EnglishHangEndNoCoptic"/>
+            </w:pPr>
+            <w:r>
+              <w:tab/>
+              <w:t xml:space="preserve">I speak peace regarding </w:t>
+            </w:r>
+            <w:r>
+              <w:lastRenderedPageBreak/>
+              <w:t>you.</w:t>
+            </w:r>
+          </w:p>
+          <w:p>
+            <w:pPr>
+              <w:pStyle w:val="EnglishHangNoCoptic"/>
+            </w:pPr>
+          </w:p>
+        </w:tc>
+        <w:tc>
+          <w:tcPr>
+            <w:tcW w:w="518" w:type="pct"/>
+          </w:tcPr>
+          <w:p>
+            <w:pPr>
+              <w:pStyle w:val="EnglishHangNoCoptic"/>
+            </w:pPr>
+            <w:r>
+              <w:lastRenderedPageBreak/>
+              <w:t xml:space="preserve">8 For the sake of my brethren and my </w:t>
+            </w:r>
+            <w:proofErr w:type="spellStart"/>
+            <w:r>
+              <w:t>neighbo</w:t>
+            </w:r>
+            <w:r>
+              <w:t>u</w:t>
+            </w:r>
+            <w:r>
+              <w:t>rs</w:t>
+            </w:r>
+            <w:proofErr w:type="spellEnd"/>
+            <w:r>
+              <w:t>,</w:t>
+            </w:r>
+          </w:p>
+          <w:p>
+            <w:pPr>
+              <w:pStyle w:val="EnglishHangEndNoCoptic"/>
+            </w:pPr>
+            <w:r>
+              <w:tab/>
+              <w:t xml:space="preserve">I </w:t>
+            </w:r>
+            <w:r>
+              <w:t>spoke</w:t>
+            </w:r>
+            <w:r>
+              <w:t xml:space="preserve"> peace </w:t>
+            </w:r>
+            <w:r>
+              <w:lastRenderedPageBreak/>
+              <w:t>concerning</w:t>
+            </w:r>
+            <w:r>
+              <w:t xml:space="preserve"> you.</w:t>
+            </w:r>
+          </w:p>
+          <w:p>
+            <w:pPr>
+              <w:pStyle w:val="EngIndEnd"/>
+            </w:pPr>
+          </w:p>
+        </w:tc>
+        <w:tc>
+          <w:tcPr>
+            <w:tcW w:w="388" w:type="pct"/>
+          </w:tcPr>
+          <w:p>
+            <w:proofErr w:type="gramStart"/>
+            <w:r>
+              <w:lastRenderedPageBreak/>
+              <w:t>On account</w:t>
+            </w:r>
+            <w:proofErr w:type="gramEnd"/>
+            <w:r>
+              <w:t xml:space="preserve"> of my brethren and those who are near to me, I </w:t>
+            </w:r>
+            <w:r>
+              <w:lastRenderedPageBreak/>
+              <w:t xml:space="preserve">have spoken </w:t>
+            </w:r>
+            <w:r>
+              <w:rPr>
+                <w:i/>
+              </w:rPr>
+              <w:t xml:space="preserve">peace </w:t>
+            </w:r>
+            <w:r>
+              <w:t>concerning thee.</w:t>
+            </w:r>
+          </w:p>
+        </w:tc>
+        <w:tc>
+          <w:tcPr>
+            <w:tcW w:w="388" w:type="pct"/>
+          </w:tcPr>
+          <w:p>
+            <w:r>
+              <w:lastRenderedPageBreak/>
+              <w:t xml:space="preserve">For the sake of my brethren and those who are close to me, I </w:t>
+            </w:r>
+            <w:r>
+              <w:lastRenderedPageBreak/>
+              <w:t>have spoken peace concerning you.</w:t>
+            </w:r>
+          </w:p>
+        </w:tc>
+        <w:tc>
+          <w:tcPr>
+            <w:tcW w:w="529" w:type="pct"/>
+          </w:tcPr>
+          <w:p>
+            <w:r>
+              <w:lastRenderedPageBreak/>
+              <w:t>For the sake of my brethren and my relatives, I have spoken peace concerning you.</w:t>
+            </w:r>
+          </w:p>
+        </w:tc>
+        <w:tc>
+          <w:tcPr>
+            <w:tcW w:w="519" w:type="pct"/>
+          </w:tcPr>
+          <w:p/>
+        </w:tc>
+        <w:tc>
+          <w:tcPr>
+            <w:tcW w:w="525" w:type="pct"/>
+          </w:tcPr>
+          <w:p>
+            <w:r>
+              <w:t xml:space="preserve">For my brethren and neighbors’ sake I </w:t>
+            </w:r>
+            <w:proofErr w:type="spellStart"/>
+            <w:r>
+              <w:t>spake</w:t>
+            </w:r>
+            <w:proofErr w:type="spellEnd"/>
+            <w:r>
+              <w:t xml:space="preserve"> peace concerning thee.</w:t>
+            </w:r>
+          </w:p>
+        </w:tc>
+        <w:tc>
+          <w:tcPr>
+            <w:tcW w:w="534" w:type="pct"/>
+          </w:tcPr>
+          <w:p>
+            <w:pPr>
+              <w:pStyle w:val="EngIndEnd"/>
+            </w:pPr>
+            <w:r>
+              <w:t xml:space="preserve">For the sake of my brothers </w:t>
+            </w:r>
+            <w:r>
+              <w:lastRenderedPageBreak/>
+              <w:t>and my fellows,</w:t>
+            </w:r>
+          </w:p>
+          <w:p>
+            <w:pPr>
+              <w:pStyle w:val="EngIndEnd"/>
+            </w:pPr>
+            <w:r>
+              <w:t>I would surely speak of peace concerning you.</w:t>
+            </w:r>
+          </w:p>
+        </w:tc>
+        <w:tc>
+          <w:tcPr>
+            <w:tcW w:w="534" w:type="pct"/>
+          </w:tcPr>
+          <w:p>
+            <w:pPr>
+              <w:pStyle w:val="EngIndEnd"/>
+            </w:pPr>
+            <w:r>
+              <w:lastRenderedPageBreak/>
+              <w:t xml:space="preserve">For the sake of my brethren and my </w:t>
+            </w:r>
+            <w:proofErr w:type="spellStart"/>
+            <w:r>
+              <w:t>neighbours</w:t>
+            </w:r>
+            <w:proofErr w:type="spellEnd"/>
+            <w:r>
+              <w:t xml:space="preserve">, I have </w:t>
+            </w:r>
+            <w:r>
+              <w:lastRenderedPageBreak/>
+              <w:t>indeed spoken peace concerning thee.</w:t>
+            </w:r>
+          </w:p>
+        </w:tc>
+        <w:tc>
+          <w:tcPr>
+            <w:tcW w:w="533" w:type="pct"/>
+          </w:tcPr>
+          <w:p>
+            <w:pPr>
+              <w:spacing w:line="240" w:lineRule="auto"/>
+              <w:jc w:val="left"/>
               <w:rPr>
                 <w:rFonts w:ascii="Tahoma" w:eastAsia="Times New Roman" w:hAnsi="Tahoma" w:cs="Tahoma"/>
                 <w:color w:val="2E1308"/>
@@ -1734,13 +2199,8 @@
                 <w:szCs w:val="24"/>
                 <w:shd w:val="clear" w:color="auto" w:fill="FFFFFF"/>
               </w:rPr>
-              <w:t>For the sake of my brothers and my neighbors,</w:t>
-            </w:r>
-          </w:p>
-          <w:p>
-            <w:pPr>
-              <w:spacing w:line="240" w:lineRule="auto"/>
-              <w:jc w:val="left"/>
+            </w:pPr>
+            <w:r>
               <w:rPr>
                 <w:rFonts w:ascii="Tahoma" w:eastAsia="Times New Roman" w:hAnsi="Tahoma" w:cs="Tahoma"/>
                 <w:color w:val="2E1308"/>
@@ -1748,8 +2208,14 @@
                 <w:szCs w:val="24"/>
                 <w:shd w:val="clear" w:color="auto" w:fill="FFFFFF"/>
               </w:rPr>
-            </w:pPr>
-            <w:r>
+              <w:lastRenderedPageBreak/>
+              <w:t>For the sake of my brothers and my neighbors,</w:t>
+            </w:r>
+          </w:p>
+          <w:p>
+            <w:pPr>
+              <w:spacing w:line="240" w:lineRule="auto"/>
+              <w:jc w:val="left"/>
               <w:rPr>
                 <w:rFonts w:ascii="Tahoma" w:eastAsia="Times New Roman" w:hAnsi="Tahoma" w:cs="Tahoma"/>
                 <w:color w:val="2E1308"/>
@@ -1757,6 +2223,16 @@
                 <w:szCs w:val="24"/>
                 <w:shd w:val="clear" w:color="auto" w:fill="FFFFFF"/>
               </w:rPr>
+            </w:pPr>
+            <w:r>
+              <w:rPr>
+                <w:rFonts w:ascii="Tahoma" w:eastAsia="Times New Roman" w:hAnsi="Tahoma" w:cs="Tahoma"/>
+                <w:color w:val="2E1308"/>
+                <w:sz w:val="24"/>
+                <w:szCs w:val="24"/>
+                <w:shd w:val="clear" w:color="auto" w:fill="FFFFFF"/>
+              </w:rPr>
+              <w:lastRenderedPageBreak/>
               <w:t>I indeed spoke peace concerning you;</w:t>
             </w:r>
           </w:p>
@@ -1765,7 +2241,7 @@
       <w:tr>
         <w:tc>
           <w:tcPr>
-            <w:tcW w:w="629" w:type="pct"/>
+            <w:tcW w:w="532" w:type="pct"/>
           </w:tcPr>
           <w:p>
             <w:pPr>
@@ -1793,7 +2269,7 @@
         </w:tc>
         <w:tc>
           <w:tcPr>
-            <w:tcW w:w="613" w:type="pct"/>
+            <w:tcW w:w="518" w:type="pct"/>
           </w:tcPr>
           <w:p>
             <w:pPr>
@@ -1832,23 +2308,71 @@
         </w:tc>
         <w:tc>
           <w:tcPr>
-            <w:tcW w:w="626" w:type="pct"/>
-          </w:tcPr>
-          <w:p>
-            <w:r>
-              <w:t>For the sake of the house of the Lord our God I have sought after good things concerning you.  Alleluia.</w:t>
-            </w:r>
-          </w:p>
-        </w:tc>
-        <w:tc>
-          <w:tcPr>
-            <w:tcW w:w="615" w:type="pct"/>
+            <w:tcW w:w="388" w:type="pct"/>
+          </w:tcPr>
+          <w:p>
+            <w:r>
+              <w:t xml:space="preserve">Concerning the House of the Lord our God, I have sought after </w:t>
+            </w:r>
+            <w:r>
+              <w:rPr>
+                <w:i/>
+              </w:rPr>
+              <w:t xml:space="preserve">good </w:t>
+            </w:r>
+            <w:r>
+              <w:t>things</w:t>
+            </w:r>
+            <w:bookmarkStart w:id="0" w:name="_GoBack"/>
+            <w:bookmarkEnd w:id="0"/>
+            <w:r>
+              <w:t xml:space="preserve"> for thee.</w:t>
+            </w:r>
+          </w:p>
+        </w:tc>
+        <w:tc>
+          <w:tcPr>
+            <w:tcW w:w="388" w:type="pct"/>
+          </w:tcPr>
+          <w:p>
+            <w:r>
+              <w:t xml:space="preserve">Concerning the House of the Lord our God, I have sought after good things for you. </w:t>
+            </w:r>
+            <w:r>
+              <w:rPr>
+                <w:i/>
+              </w:rPr>
+              <w:t>Alleluia.</w:t>
+            </w:r>
+          </w:p>
+        </w:tc>
+        <w:tc>
+          <w:tcPr>
+            <w:tcW w:w="529" w:type="pct"/>
+          </w:tcPr>
+          <w:p>
+            <w:r>
+              <w:t xml:space="preserve">For the sake of the house of the </w:t>
+            </w:r>
+            <w:proofErr w:type="gramStart"/>
+            <w:r>
+              <w:t>Lord</w:t>
+            </w:r>
+            <w:proofErr w:type="gramEnd"/>
+            <w:r>
+              <w:t xml:space="preserve"> our God I have sought after good things concerning you.  Alleluia.</w:t>
+            </w:r>
+          </w:p>
+        </w:tc>
+        <w:tc>
+          <w:tcPr>
+            <w:tcW w:w="519" w:type="pct"/>
           </w:tcPr>
           <w:p/>
         </w:tc>
         <w:tc>
           <w:tcPr>
-            <w:tcW w:w="621" w:type="pct"/>
+            <w:tcW w:w="525" w:type="pct"/>
           </w:tcPr>
           <w:p>
             <w:r>
@@ -1858,7 +2382,7 @@
         </w:tc>
         <w:tc>
           <w:tcPr>
-            <w:tcW w:w="632" w:type="pct"/>
+            <w:tcW w:w="534" w:type="pct"/>
           </w:tcPr>
           <w:p>
             <w:pPr>
@@ -1879,7 +2403,7 @@
         </w:tc>
         <w:tc>
           <w:tcPr>
-            <w:tcW w:w="632" w:type="pct"/>
+            <w:tcW w:w="534" w:type="pct"/>
           </w:tcPr>
           <w:p>
             <w:pPr>
@@ -1892,7 +2416,7 @@
         </w:tc>
         <w:tc>
           <w:tcPr>
-            <w:tcW w:w="632" w:type="pct"/>
+            <w:tcW w:w="533" w:type="pct"/>
           </w:tcPr>
           <w:p>
             <w:pPr>
@@ -2098,7 +2622,15 @@
         <w:footnoteRef/>
       </w:r>
       <w:r>
-        <w:t xml:space="preserve"> [JS] or “pray” or “ask after” “that which pertains to the pace of Jesrusalem”</w:t>
+        <w:t xml:space="preserve"> [JS] or “pray” or “ask after” “that which pertains to the pace of </w:t>
+      </w:r>
+      <w:proofErr w:type="spellStart"/>
+      <w:r>
+        <w:t>Jesrusalem</w:t>
+      </w:r>
+      <w:proofErr w:type="spellEnd"/>
+      <w:r>
+        <w:t>”</w:t>
       </w:r>
     </w:p>
   </w:footnote>
@@ -2599,7 +3131,6 @@
   <w:style w:type="character" w:default="1" w:styleId="DefaultParagraphFont">
     <w:name w:val="Default Paragraph Font"/>
     <w:uiPriority w:val="1"/>
-    <w:semiHidden/>
     <w:unhideWhenUsed/>
   </w:style>
   <w:style w:type="table" w:default="1" w:styleId="TableNormal">
@@ -3484,7 +4015,7 @@
 </file>
 
 <file path=customXml/itemProps1.xml><?xml version="1.0" encoding="utf-8"?>
-<ds:datastoreItem xmlns:ds="http://schemas.openxmlformats.org/officeDocument/2006/customXml" ds:itemID="{3BE7F31F-5211-4F12-A68F-A5446BBD63D5}">
+<ds:datastoreItem xmlns:ds="http://schemas.openxmlformats.org/officeDocument/2006/customXml" ds:itemID="{7FD838C8-07CC-4834-A7F1-31E612C89D32}">
   <ds:schemaRefs>
     <ds:schemaRef ds:uri="http://schemas.openxmlformats.org/officeDocument/2006/bibliography"/>
   </ds:schemaRefs>
